--- a/Module B/Mod B.6 Arduino Web IDE.docx
+++ b/Module B/Mod B.6 Arduino Web IDE.docx
@@ -725,14 +725,88 @@
           <w:ilvl w:val="0"/>
           <w:numId w:val="2"/>
         </w:numPr>
+      </w:pPr>
+      <w:r>
+        <w:t>Identify each program command and program statement in your blink program.</w:t>
+      </w:r>
+      <w:r>
+        <w:br/>
+      </w:r>
+      <w:proofErr w:type="spellStart"/>
+      <w:r>
+        <w:t>digitalWrite</w:t>
+      </w:r>
+      <w:proofErr w:type="spellEnd"/>
+      <w:r>
+        <w:t>(LED_BUILTIN, HIGH);</w:t>
+      </w:r>
+      <w:r>
+        <w:t xml:space="preserve"> is the light for the </w:t>
+      </w:r>
+      <w:proofErr w:type="spellStart"/>
+      <w:r>
+        <w:t>borad</w:t>
+      </w:r>
+      <w:proofErr w:type="spellEnd"/>
+      <w:r>
+        <w:t xml:space="preserve"> </w:t>
+      </w:r>
+    </w:p>
+    <w:p>
+      <w:pPr>
+        <w:pStyle w:val="NoSpacing"/>
+        <w:ind w:left="720"/>
+      </w:pPr>
+      <w:r>
+        <w:t xml:space="preserve">     delay(1000);        </w:t>
+      </w:r>
+      <w:r>
+        <w:t xml:space="preserve">is how long  is go to be on the light </w:t>
+      </w:r>
+    </w:p>
+    <w:p>
+      <w:pPr>
+        <w:pStyle w:val="NoSpacing"/>
+      </w:pPr>
+    </w:p>
+    <w:p>
+      <w:pPr>
+        <w:pStyle w:val="NoSpacing"/>
+        <w:ind w:left="720"/>
+      </w:pPr>
+      <w:r>
+        <w:t xml:space="preserve">    void loop()    </w:t>
+      </w:r>
+      <w:r>
+        <w:t xml:space="preserve">it keep going  in a loop </w:t>
+      </w:r>
+      <w:r>
+        <w:t xml:space="preserve">        </w:t>
+      </w:r>
+    </w:p>
+    <w:p>
+      <w:pPr>
+        <w:pStyle w:val="NoSpacing"/>
+        <w:ind w:left="720"/>
+      </w:pPr>
+    </w:p>
+    <w:p>
+      <w:pPr>
+        <w:pStyle w:val="NoSpacing"/>
+        <w:numPr>
+          <w:ilvl w:val="0"/>
+          <w:numId w:val="2"/>
+        </w:numPr>
+      </w:pPr>
+      <w:r>
+        <w:t>the on-line documentation to make notes on each command so you understand and can explain every part of your program.</w:t>
+      </w:r>
+    </w:p>
+    <w:p>
+      <w:pPr>
+        <w:pStyle w:val="NoSpacing"/>
         <w:ind w:left="360"/>
       </w:pPr>
-      <w:r>
-        <w:t>Identify each program command and program statement in your blink program.</w:t>
-      </w:r>
-      <w:r>
-        <w:br/>
-      </w:r>
     </w:p>
     <w:p>
       <w:pPr>
@@ -744,7 +818,10 @@
         <w:ind w:left="360"/>
       </w:pPr>
       <w:r>
-        <w:t>Use the on-line documentation to make notes on each command so you understand and can explain every part of your program.</w:t>
+        <w:t>Explain the difference between a constant and a variable</w:t>
+      </w:r>
+      <w:r>
+        <w:t>.</w:t>
       </w:r>
     </w:p>
     <w:p>
@@ -752,6 +829,9 @@
         <w:pStyle w:val="NoSpacing"/>
         <w:ind w:left="360"/>
       </w:pPr>
+      <w:r>
+        <w:t>The difference between variables and constants is that variables can change their value at any time but constants can never change their value.</w:t>
+      </w:r>
     </w:p>
     <w:p>
       <w:pPr>
@@ -762,75 +842,222 @@
         </w:numPr>
         <w:ind w:left="360"/>
       </w:pPr>
-      <w:r>
-        <w:t>Explain the difference between a constant and a variable</w:t>
-      </w:r>
-      <w:r>
-        <w:t>.</w:t>
-      </w:r>
     </w:p>
     <w:p>
       <w:pPr>
         <w:pStyle w:val="NoSpacing"/>
         <w:ind w:left="360"/>
       </w:pPr>
-    </w:p>
-    <w:p>
-      <w:pPr>
-        <w:pStyle w:val="NoSpacing"/>
+      <w:r>
+        <w:t>Explain the following:</w:t>
+      </w:r>
+    </w:p>
+    <w:p>
+      <w:pPr>
+        <w:numPr>
+          <w:ilvl w:val="1"/>
+          <w:numId w:val="11"/>
+        </w:numPr>
+        <w:pBdr>
+          <w:top w:val="nil"/>
+          <w:left w:val="nil"/>
+          <w:bottom w:val="nil"/>
+          <w:right w:val="nil"/>
+          <w:between w:val="nil"/>
+        </w:pBdr>
+        <w:spacing w:after="0" w:line="240" w:lineRule="auto"/>
+        <w:ind w:left="720"/>
+        <w:rPr>
+          <w:rFonts w:asciiTheme="majorHAnsi" w:hAnsiTheme="majorHAnsi"/>
+          <w:color w:val="000000"/>
+          <w:sz w:val="24"/>
+          <w:szCs w:val="24"/>
+        </w:rPr>
+      </w:pPr>
+      <w:r>
+        <w:rPr>
+          <w:rFonts w:asciiTheme="majorHAnsi" w:hAnsiTheme="majorHAnsi"/>
+          <w:color w:val="000000"/>
+          <w:sz w:val="24"/>
+          <w:szCs w:val="24"/>
+        </w:rPr>
+        <w:t>Syntax error</w:t>
+      </w:r>
+    </w:p>
+    <w:p>
+      <w:pPr>
         <w:numPr>
           <w:ilvl w:val="0"/>
-          <w:numId w:val="2"/>
+          <w:numId w:val="10"/>
         </w:numPr>
-        <w:ind w:left="360"/>
-      </w:pPr>
-      <w:r>
-        <w:t>Explain the following:</w:t>
-      </w:r>
-    </w:p>
-    <w:p>
-      <w:pPr>
-        <w:pStyle w:val="NoSpacing"/>
+        <w:pBdr>
+          <w:top w:val="nil"/>
+          <w:left w:val="nil"/>
+          <w:bottom w:val="nil"/>
+          <w:right w:val="nil"/>
+          <w:between w:val="nil"/>
+        </w:pBdr>
+        <w:spacing w:after="0" w:line="240" w:lineRule="auto"/>
+        <w:rPr>
+          <w:rFonts w:asciiTheme="majorHAnsi" w:hAnsiTheme="majorHAnsi"/>
+          <w:color w:val="000000"/>
+          <w:sz w:val="24"/>
+          <w:szCs w:val="24"/>
+        </w:rPr>
+      </w:pPr>
+      <w:r>
+        <w:rPr>
+          <w:rFonts w:asciiTheme="majorHAnsi" w:hAnsiTheme="majorHAnsi"/>
+          <w:color w:val="000000"/>
+          <w:sz w:val="24"/>
+          <w:szCs w:val="24"/>
+        </w:rPr>
+        <w:t>Syntax error is an incorrect character or string.</w:t>
+      </w:r>
+    </w:p>
+    <w:p>
+      <w:pPr>
         <w:numPr>
           <w:ilvl w:val="1"/>
-          <w:numId w:val="3"/>
+          <w:numId w:val="11"/>
         </w:numPr>
+        <w:pBdr>
+          <w:top w:val="nil"/>
+          <w:left w:val="nil"/>
+          <w:bottom w:val="nil"/>
+          <w:right w:val="nil"/>
+          <w:between w:val="nil"/>
+        </w:pBdr>
+        <w:spacing w:after="0" w:line="240" w:lineRule="auto"/>
         <w:ind w:left="720"/>
-      </w:pPr>
-      <w:r>
-        <w:t>Syntax error</w:t>
-      </w:r>
-    </w:p>
-    <w:p>
-      <w:pPr>
-        <w:pStyle w:val="NoSpacing"/>
+        <w:rPr>
+          <w:rFonts w:asciiTheme="majorHAnsi" w:hAnsiTheme="majorHAnsi"/>
+          <w:color w:val="000000"/>
+          <w:sz w:val="24"/>
+          <w:szCs w:val="24"/>
+        </w:rPr>
+      </w:pPr>
+      <w:r>
+        <w:rPr>
+          <w:rFonts w:asciiTheme="majorHAnsi" w:hAnsiTheme="majorHAnsi"/>
+          <w:color w:val="000000"/>
+          <w:sz w:val="24"/>
+          <w:szCs w:val="24"/>
+        </w:rPr>
+        <w:t>Logic error</w:t>
+      </w:r>
+    </w:p>
+    <w:p>
+      <w:pPr>
+        <w:numPr>
+          <w:ilvl w:val="0"/>
+          <w:numId w:val="10"/>
+        </w:numPr>
+        <w:pBdr>
+          <w:top w:val="nil"/>
+          <w:left w:val="nil"/>
+          <w:bottom w:val="nil"/>
+          <w:right w:val="nil"/>
+          <w:between w:val="nil"/>
+        </w:pBdr>
+        <w:spacing w:after="0" w:line="240" w:lineRule="auto"/>
+        <w:rPr>
+          <w:rFonts w:asciiTheme="majorHAnsi" w:hAnsiTheme="majorHAnsi"/>
+          <w:color w:val="000000"/>
+          <w:sz w:val="24"/>
+          <w:szCs w:val="24"/>
+        </w:rPr>
+      </w:pPr>
+      <w:r>
+        <w:rPr>
+          <w:rFonts w:asciiTheme="majorHAnsi" w:hAnsiTheme="majorHAnsi"/>
+          <w:color w:val="000000"/>
+          <w:sz w:val="24"/>
+          <w:szCs w:val="24"/>
+        </w:rPr>
+        <w:t xml:space="preserve">Logic error is when there is a mistake in the program’s code that is incorrect or unexpected. </w:t>
+      </w:r>
+    </w:p>
+    <w:p>
+      <w:pPr>
         <w:numPr>
           <w:ilvl w:val="1"/>
-          <w:numId w:val="3"/>
+          <w:numId w:val="11"/>
         </w:numPr>
+        <w:pBdr>
+          <w:top w:val="nil"/>
+          <w:left w:val="nil"/>
+          <w:bottom w:val="nil"/>
+          <w:right w:val="nil"/>
+          <w:between w:val="nil"/>
+        </w:pBdr>
+        <w:spacing w:after="0" w:line="240" w:lineRule="auto"/>
         <w:ind w:left="720"/>
-      </w:pPr>
-      <w:r>
-        <w:t>Logic error</w:t>
-      </w:r>
-    </w:p>
-    <w:p>
-      <w:pPr>
-        <w:pStyle w:val="NoSpacing"/>
+        <w:rPr>
+          <w:rFonts w:asciiTheme="majorHAnsi" w:hAnsiTheme="majorHAnsi"/>
+          <w:color w:val="000000"/>
+          <w:sz w:val="24"/>
+          <w:szCs w:val="24"/>
+        </w:rPr>
+      </w:pPr>
+      <w:r>
+        <w:rPr>
+          <w:rFonts w:asciiTheme="majorHAnsi" w:hAnsiTheme="majorHAnsi"/>
+          <w:color w:val="000000"/>
+          <w:sz w:val="24"/>
+          <w:szCs w:val="24"/>
+        </w:rPr>
+        <w:t>Run-time error</w:t>
+      </w:r>
+    </w:p>
+    <w:p>
+      <w:pPr>
         <w:numPr>
-          <w:ilvl w:val="1"/>
-          <w:numId w:val="3"/>
+          <w:ilvl w:val="0"/>
+          <w:numId w:val="10"/>
         </w:numPr>
-        <w:ind w:left="720"/>
-      </w:pPr>
-      <w:r>
-        <w:t>Run-time error</w:t>
-      </w:r>
-    </w:p>
-    <w:p>
-      <w:pPr>
-        <w:pStyle w:val="NoSpacing"/>
-        <w:ind w:left="360"/>
+        <w:pBdr>
+          <w:top w:val="nil"/>
+          <w:left w:val="nil"/>
+          <w:bottom w:val="nil"/>
+          <w:right w:val="nil"/>
+          <w:between w:val="nil"/>
+        </w:pBdr>
+        <w:spacing w:after="0" w:line="240" w:lineRule="auto"/>
+        <w:rPr>
+          <w:rFonts w:asciiTheme="majorHAnsi" w:hAnsiTheme="majorHAnsi"/>
+          <w:color w:val="000000"/>
+          <w:sz w:val="24"/>
+          <w:szCs w:val="24"/>
+        </w:rPr>
+      </w:pPr>
+      <w:r>
+        <w:rPr>
+          <w:rFonts w:asciiTheme="majorHAnsi" w:hAnsiTheme="majorHAnsi"/>
+          <w:color w:val="000000"/>
+          <w:sz w:val="24"/>
+          <w:szCs w:val="24"/>
+        </w:rPr>
+        <w:lastRenderedPageBreak/>
+        <w:t>Run-time error is when there is an error that occurs while the program is running.</w:t>
+      </w:r>
+    </w:p>
+    <w:p>
+      <w:pPr>
+        <w:pBdr>
+          <w:top w:val="nil"/>
+          <w:left w:val="nil"/>
+          <w:bottom w:val="nil"/>
+          <w:right w:val="nil"/>
+          <w:between w:val="nil"/>
+        </w:pBdr>
+        <w:spacing w:after="0" w:line="240" w:lineRule="auto"/>
+        <w:rPr>
+          <w:rFonts w:asciiTheme="majorHAnsi" w:hAnsiTheme="majorHAnsi"/>
+          <w:color w:val="000000"/>
+          <w:sz w:val="24"/>
+          <w:szCs w:val="24"/>
+        </w:rPr>
       </w:pPr>
     </w:p>
     <w:p>
@@ -845,28 +1072,13 @@
           <w:u w:val="single"/>
         </w:rPr>
       </w:pPr>
+      <w:bookmarkStart w:id="0" w:name="_GoBack"/>
+      <w:bookmarkEnd w:id="0"/>
       <w:r>
         <w:rPr>
           <w:b/>
           <w:u w:val="single"/>
         </w:rPr>
-        <w:br w:type="page"/>
-      </w:r>
-    </w:p>
-    <w:p>
-      <w:pPr>
-        <w:pStyle w:val="NoSpacing"/>
-        <w:rPr>
-          <w:b/>
-          <w:u w:val="single"/>
-        </w:rPr>
-      </w:pPr>
-      <w:r>
-        <w:rPr>
-          <w:b/>
-          <w:u w:val="single"/>
-        </w:rPr>
-        <w:lastRenderedPageBreak/>
         <w:t xml:space="preserve">Level </w:t>
       </w:r>
       <w:r>
@@ -964,6 +1176,227 @@
       <w:pPr>
         <w:pStyle w:val="NoSpacing"/>
       </w:pPr>
+      <w:r>
+        <w:t>// the setup function runs once when you press reset or power the board</w:t>
+      </w:r>
+    </w:p>
+    <w:p>
+      <w:pPr>
+        <w:pStyle w:val="NoSpacing"/>
+      </w:pPr>
+      <w:r>
+        <w:t>void setup() {</w:t>
+      </w:r>
+    </w:p>
+    <w:p>
+      <w:pPr>
+        <w:pStyle w:val="NoSpacing"/>
+      </w:pPr>
+      <w:r>
+        <w:t xml:space="preserve">  // initialize digital pin LED_BUILTIN as an output.</w:t>
+      </w:r>
+    </w:p>
+    <w:p>
+      <w:pPr>
+        <w:pStyle w:val="NoSpacing"/>
+      </w:pPr>
+      <w:r>
+        <w:t xml:space="preserve">  </w:t>
+      </w:r>
+      <w:proofErr w:type="spellStart"/>
+      <w:r>
+        <w:t>pinMode</w:t>
+      </w:r>
+      <w:proofErr w:type="spellEnd"/>
+      <w:r>
+        <w:t>(LED_BUILTIN, OUTPUT);</w:t>
+      </w:r>
+    </w:p>
+    <w:p>
+      <w:pPr>
+        <w:pStyle w:val="NoSpacing"/>
+      </w:pPr>
+      <w:r>
+        <w:t>}</w:t>
+      </w:r>
+    </w:p>
+    <w:p>
+      <w:pPr>
+        <w:pStyle w:val="NoSpacing"/>
+      </w:pPr>
+    </w:p>
+    <w:p>
+      <w:pPr>
+        <w:pStyle w:val="NoSpacing"/>
+      </w:pPr>
+      <w:r>
+        <w:t>// the loop function runs over and over again forever</w:t>
+      </w:r>
+    </w:p>
+    <w:p>
+      <w:pPr>
+        <w:pStyle w:val="NoSpacing"/>
+      </w:pPr>
+      <w:r>
+        <w:t>void loop() {</w:t>
+      </w:r>
+    </w:p>
+    <w:p>
+      <w:pPr>
+        <w:pStyle w:val="NoSpacing"/>
+      </w:pPr>
+      <w:r>
+        <w:t xml:space="preserve">  </w:t>
+      </w:r>
+      <w:proofErr w:type="spellStart"/>
+      <w:r>
+        <w:t>digitalWrite</w:t>
+      </w:r>
+      <w:proofErr w:type="spellEnd"/>
+      <w:r>
+        <w:t>(LED_BUILTIN, HIGH);   // turn the LED on (HIGH is the voltage level)</w:t>
+      </w:r>
+    </w:p>
+    <w:p>
+      <w:pPr>
+        <w:pStyle w:val="NoSpacing"/>
+      </w:pPr>
+      <w:r>
+        <w:t xml:space="preserve">  delay(100 );                       // wait for a second</w:t>
+      </w:r>
+    </w:p>
+    <w:p>
+      <w:pPr>
+        <w:pStyle w:val="NoSpacing"/>
+      </w:pPr>
+      <w:r>
+        <w:t xml:space="preserve">  </w:t>
+      </w:r>
+      <w:proofErr w:type="spellStart"/>
+      <w:r>
+        <w:t>digitalWrite</w:t>
+      </w:r>
+      <w:proofErr w:type="spellEnd"/>
+      <w:r>
+        <w:t>(LED_BUILTIN, HIGH);   // turn the LED on (HIGH is the voltage level)</w:t>
+      </w:r>
+    </w:p>
+    <w:p>
+      <w:pPr>
+        <w:pStyle w:val="NoSpacing"/>
+      </w:pPr>
+      <w:r>
+        <w:t xml:space="preserve">  delay(100 );                       // wait for a second</w:t>
+      </w:r>
+    </w:p>
+    <w:p>
+      <w:pPr>
+        <w:pStyle w:val="NoSpacing"/>
+      </w:pPr>
+      <w:r>
+        <w:t xml:space="preserve">   </w:t>
+      </w:r>
+      <w:proofErr w:type="spellStart"/>
+      <w:r>
+        <w:t>digitalWrite</w:t>
+      </w:r>
+      <w:proofErr w:type="spellEnd"/>
+      <w:r>
+        <w:t>(LED_BUILTIN, LOW);    // turn the LED off by making the voltage LOW</w:t>
+      </w:r>
+    </w:p>
+    <w:p>
+      <w:pPr>
+        <w:pStyle w:val="NoSpacing"/>
+      </w:pPr>
+      <w:r>
+        <w:t xml:space="preserve">  delay(1000);                       // wait for a second</w:t>
+      </w:r>
+    </w:p>
+    <w:p>
+      <w:pPr>
+        <w:pStyle w:val="NoSpacing"/>
+      </w:pPr>
+      <w:r>
+        <w:t xml:space="preserve">  </w:t>
+      </w:r>
+    </w:p>
+    <w:p>
+      <w:pPr>
+        <w:pStyle w:val="NoSpacing"/>
+      </w:pPr>
+      <w:r>
+        <w:t xml:space="preserve">   </w:t>
+      </w:r>
+      <w:proofErr w:type="spellStart"/>
+      <w:r>
+        <w:t>digitalWrite</w:t>
+      </w:r>
+      <w:proofErr w:type="spellEnd"/>
+      <w:r>
+        <w:t>(LED_BUILTIN, HIGH);   // turn the LED on (HIGH is the voltage level)</w:t>
+      </w:r>
+    </w:p>
+    <w:p>
+      <w:pPr>
+        <w:pStyle w:val="NoSpacing"/>
+      </w:pPr>
+      <w:r>
+        <w:t xml:space="preserve">  delay(1000);                       // wait for 5 second</w:t>
+      </w:r>
+    </w:p>
+    <w:p>
+      <w:pPr>
+        <w:pStyle w:val="NoSpacing"/>
+      </w:pPr>
+      <w:r>
+        <w:t xml:space="preserve">  </w:t>
+      </w:r>
+    </w:p>
+    <w:p>
+      <w:pPr>
+        <w:pStyle w:val="NoSpacing"/>
+      </w:pPr>
+      <w:r>
+        <w:t xml:space="preserve"> </w:t>
+      </w:r>
+      <w:proofErr w:type="spellStart"/>
+      <w:r>
+        <w:t>digitalWrite</w:t>
+      </w:r>
+      <w:proofErr w:type="spellEnd"/>
+      <w:r>
+        <w:t>(LED_BUILTIN, LOW);    // turn the LED off by making the voltage LOW</w:t>
+      </w:r>
+    </w:p>
+    <w:p>
+      <w:pPr>
+        <w:pStyle w:val="NoSpacing"/>
+      </w:pPr>
+      <w:r>
+        <w:t xml:space="preserve">  delay(1000);                       // wait for a second</w:t>
+      </w:r>
+    </w:p>
+    <w:p>
+      <w:pPr>
+        <w:pStyle w:val="NoSpacing"/>
+      </w:pPr>
+      <w:r>
+        <w:t xml:space="preserve"> }// the loop function runs over and over again forever</w:t>
+      </w:r>
+    </w:p>
+    <w:p>
+      <w:pPr>
+        <w:pStyle w:val="NoSpacing"/>
+      </w:pPr>
+    </w:p>
+    <w:p>
+      <w:pPr>
+        <w:pStyle w:val="NoSpacing"/>
+      </w:pPr>
+      <w:r>
+        <w:t xml:space="preserve">  </w:t>
+      </w:r>
     </w:p>
     <w:p>
       <w:pPr>
@@ -1022,8 +1455,6 @@
       <w:r>
         <w:t xml:space="preserve">Useful resources in the “Arduino” folder on the class repository: </w:t>
       </w:r>
-      <w:bookmarkStart w:id="0" w:name="_GoBack"/>
-      <w:bookmarkEnd w:id="0"/>
     </w:p>
     <w:p>
       <w:pPr>
@@ -1122,6 +1553,7 @@
         <w:ind w:left="360"/>
       </w:pPr>
       <w:r>
+        <w:lastRenderedPageBreak/>
         <w:t>Modify your program so that the external LED blinks following a different pattern than your on-board LED.</w:t>
       </w:r>
     </w:p>
@@ -1129,6 +1561,365 @@
       <w:pPr>
         <w:pStyle w:val="NoSpacing"/>
       </w:pPr>
+      <w:r>
+        <w:t>// the setup function runs once when you press reset or power the board</w:t>
+      </w:r>
+    </w:p>
+    <w:p>
+      <w:pPr>
+        <w:pStyle w:val="NoSpacing"/>
+      </w:pPr>
+      <w:r>
+        <w:t>void setup() {</w:t>
+      </w:r>
+    </w:p>
+    <w:p>
+      <w:pPr>
+        <w:pStyle w:val="NoSpacing"/>
+      </w:pPr>
+      <w:r>
+        <w:t xml:space="preserve">  // initialize digital pin LED_BUILTIN as an output.</w:t>
+      </w:r>
+    </w:p>
+    <w:p>
+      <w:pPr>
+        <w:pStyle w:val="NoSpacing"/>
+      </w:pPr>
+      <w:r>
+        <w:t xml:space="preserve">  </w:t>
+      </w:r>
+      <w:proofErr w:type="spellStart"/>
+      <w:r>
+        <w:t>pinMode</w:t>
+      </w:r>
+      <w:proofErr w:type="spellEnd"/>
+      <w:r>
+        <w:t>(LED_BUILTIN, OUTPUT);</w:t>
+      </w:r>
+    </w:p>
+    <w:p>
+      <w:pPr>
+        <w:pStyle w:val="NoSpacing"/>
+      </w:pPr>
+      <w:r>
+        <w:t xml:space="preserve">  </w:t>
+      </w:r>
+      <w:proofErr w:type="spellStart"/>
+      <w:r>
+        <w:t>pinMode</w:t>
+      </w:r>
+      <w:proofErr w:type="spellEnd"/>
+      <w:r>
+        <w:t>(10, OUTPUT);</w:t>
+      </w:r>
+    </w:p>
+    <w:p>
+      <w:pPr>
+        <w:pStyle w:val="NoSpacing"/>
+      </w:pPr>
+      <w:r>
+        <w:t>}</w:t>
+      </w:r>
+    </w:p>
+    <w:p>
+      <w:pPr>
+        <w:pStyle w:val="NoSpacing"/>
+      </w:pPr>
+    </w:p>
+    <w:p>
+      <w:pPr>
+        <w:pStyle w:val="NoSpacing"/>
+      </w:pPr>
+    </w:p>
+    <w:p>
+      <w:pPr>
+        <w:pStyle w:val="NoSpacing"/>
+      </w:pPr>
+      <w:r>
+        <w:t>void blink(</w:t>
+      </w:r>
+      <w:proofErr w:type="spellStart"/>
+      <w:r>
+        <w:t>int</w:t>
+      </w:r>
+      <w:proofErr w:type="spellEnd"/>
+      <w:r>
+        <w:t xml:space="preserve"> led, </w:t>
+      </w:r>
+      <w:proofErr w:type="spellStart"/>
+      <w:r>
+        <w:t>int</w:t>
+      </w:r>
+      <w:proofErr w:type="spellEnd"/>
+      <w:r>
+        <w:t xml:space="preserve"> </w:t>
+      </w:r>
+      <w:proofErr w:type="spellStart"/>
+      <w:r>
+        <w:t>delaytime</w:t>
+      </w:r>
+      <w:proofErr w:type="spellEnd"/>
+      <w:r>
+        <w:t>) {</w:t>
+      </w:r>
+    </w:p>
+    <w:p>
+      <w:pPr>
+        <w:pStyle w:val="NoSpacing"/>
+      </w:pPr>
+      <w:r>
+        <w:t xml:space="preserve">  </w:t>
+      </w:r>
+      <w:proofErr w:type="spellStart"/>
+      <w:r>
+        <w:t>digitalWrite</w:t>
+      </w:r>
+      <w:proofErr w:type="spellEnd"/>
+      <w:r>
+        <w:t>(led, HIGH);</w:t>
+      </w:r>
+    </w:p>
+    <w:p>
+      <w:pPr>
+        <w:pStyle w:val="NoSpacing"/>
+      </w:pPr>
+      <w:r>
+        <w:t xml:space="preserve">  delay(</w:t>
+      </w:r>
+      <w:proofErr w:type="spellStart"/>
+      <w:r>
+        <w:t>delaytime</w:t>
+      </w:r>
+      <w:proofErr w:type="spellEnd"/>
+      <w:r>
+        <w:t>);</w:t>
+      </w:r>
+    </w:p>
+    <w:p>
+      <w:pPr>
+        <w:pStyle w:val="NoSpacing"/>
+      </w:pPr>
+      <w:r>
+        <w:t xml:space="preserve">  </w:t>
+      </w:r>
+      <w:proofErr w:type="spellStart"/>
+      <w:r>
+        <w:t>digitalWrite</w:t>
+      </w:r>
+      <w:proofErr w:type="spellEnd"/>
+      <w:r>
+        <w:t>(led, LOW);</w:t>
+      </w:r>
+    </w:p>
+    <w:p>
+      <w:pPr>
+        <w:pStyle w:val="NoSpacing"/>
+      </w:pPr>
+      <w:r>
+        <w:t xml:space="preserve">  delay(</w:t>
+      </w:r>
+      <w:proofErr w:type="spellStart"/>
+      <w:r>
+        <w:t>delaytime</w:t>
+      </w:r>
+      <w:proofErr w:type="spellEnd"/>
+      <w:r>
+        <w:t>);</w:t>
+      </w:r>
+    </w:p>
+    <w:p>
+      <w:pPr>
+        <w:pStyle w:val="NoSpacing"/>
+      </w:pPr>
+      <w:r>
+        <w:t>}</w:t>
+      </w:r>
+    </w:p>
+    <w:p>
+      <w:pPr>
+        <w:pStyle w:val="NoSpacing"/>
+      </w:pPr>
+    </w:p>
+    <w:p>
+      <w:pPr>
+        <w:pStyle w:val="NoSpacing"/>
+      </w:pPr>
+      <w:r>
+        <w:t>// the loop function runs over and over again forever</w:t>
+      </w:r>
+    </w:p>
+    <w:p>
+      <w:pPr>
+        <w:pStyle w:val="NoSpacing"/>
+      </w:pPr>
+      <w:r>
+        <w:t>void loop() {</w:t>
+      </w:r>
+    </w:p>
+    <w:p>
+      <w:pPr>
+        <w:pStyle w:val="NoSpacing"/>
+      </w:pPr>
+      <w:r>
+        <w:t xml:space="preserve">  // </w:t>
+      </w:r>
+      <w:proofErr w:type="spellStart"/>
+      <w:r>
+        <w:t>digitalWrite</w:t>
+      </w:r>
+      <w:proofErr w:type="spellEnd"/>
+      <w:r>
+        <w:t>(LED_BUILTIN, HIGH);   // turn the LED on (HIGH is the voltage level)</w:t>
+      </w:r>
+    </w:p>
+    <w:p>
+      <w:pPr>
+        <w:pStyle w:val="NoSpacing"/>
+      </w:pPr>
+      <w:r>
+        <w:t xml:space="preserve">  // delay(100 );                       // wait for a second</w:t>
+      </w:r>
+    </w:p>
+    <w:p>
+      <w:pPr>
+        <w:pStyle w:val="NoSpacing"/>
+      </w:pPr>
+      <w:r>
+        <w:t xml:space="preserve">  // </w:t>
+      </w:r>
+      <w:proofErr w:type="spellStart"/>
+      <w:r>
+        <w:t>digitalWrite</w:t>
+      </w:r>
+      <w:proofErr w:type="spellEnd"/>
+      <w:r>
+        <w:t>(LED_BUILTIN, HIGH);   // turn the LED on (HIGH is the voltage level)</w:t>
+      </w:r>
+    </w:p>
+    <w:p>
+      <w:pPr>
+        <w:pStyle w:val="NoSpacing"/>
+      </w:pPr>
+      <w:r>
+        <w:t xml:space="preserve">  // delay(100 );                       // wait for a second</w:t>
+      </w:r>
+    </w:p>
+    <w:p>
+      <w:pPr>
+        <w:pStyle w:val="NoSpacing"/>
+      </w:pPr>
+      <w:r>
+        <w:t xml:space="preserve">  // </w:t>
+      </w:r>
+      <w:proofErr w:type="spellStart"/>
+      <w:r>
+        <w:t>digitalWrite</w:t>
+      </w:r>
+      <w:proofErr w:type="spellEnd"/>
+      <w:r>
+        <w:t>(LED_BUILTIN, LOW);    // turn the LED off by making the voltage LOW</w:t>
+      </w:r>
+    </w:p>
+    <w:p>
+      <w:pPr>
+        <w:pStyle w:val="NoSpacing"/>
+      </w:pPr>
+      <w:r>
+        <w:t xml:space="preserve">  // delay(1000);                       // wait for a second</w:t>
+      </w:r>
+    </w:p>
+    <w:p>
+      <w:pPr>
+        <w:pStyle w:val="NoSpacing"/>
+      </w:pPr>
+      <w:r>
+        <w:t xml:space="preserve">  </w:t>
+      </w:r>
+    </w:p>
+    <w:p>
+      <w:pPr>
+        <w:pStyle w:val="NoSpacing"/>
+      </w:pPr>
+      <w:r>
+        <w:t xml:space="preserve">  // </w:t>
+      </w:r>
+      <w:proofErr w:type="spellStart"/>
+      <w:r>
+        <w:t>digitalWrite</w:t>
+      </w:r>
+      <w:proofErr w:type="spellEnd"/>
+      <w:r>
+        <w:t>(LED_BUILTIN, HIGH);   // turn the LED on (HIGH is the voltage level)</w:t>
+      </w:r>
+    </w:p>
+    <w:p>
+      <w:pPr>
+        <w:pStyle w:val="NoSpacing"/>
+      </w:pPr>
+      <w:r>
+        <w:t xml:space="preserve">  // delay(1000);                       // wait for 5 second</w:t>
+      </w:r>
+    </w:p>
+    <w:p>
+      <w:pPr>
+        <w:pStyle w:val="NoSpacing"/>
+      </w:pPr>
+      <w:r>
+        <w:t xml:space="preserve">  </w:t>
+      </w:r>
+    </w:p>
+    <w:p>
+      <w:pPr>
+        <w:pStyle w:val="NoSpacing"/>
+      </w:pPr>
+      <w:r>
+        <w:t xml:space="preserve">  // </w:t>
+      </w:r>
+      <w:proofErr w:type="spellStart"/>
+      <w:r>
+        <w:t>digitalWrite</w:t>
+      </w:r>
+      <w:proofErr w:type="spellEnd"/>
+      <w:r>
+        <w:t>(LED_BUILTIN, LOW);    // turn the LED off by making the voltage LOW</w:t>
+      </w:r>
+    </w:p>
+    <w:p>
+      <w:pPr>
+        <w:pStyle w:val="NoSpacing"/>
+      </w:pPr>
+      <w:r>
+        <w:t xml:space="preserve">  // delay(1000);                       // wait for a second</w:t>
+      </w:r>
+    </w:p>
+    <w:p>
+      <w:pPr>
+        <w:pStyle w:val="NoSpacing"/>
+      </w:pPr>
+    </w:p>
+    <w:p>
+      <w:pPr>
+        <w:pStyle w:val="NoSpacing"/>
+      </w:pPr>
+      <w:r>
+        <w:t xml:space="preserve">  blink(LED_BUILTIN, 100);</w:t>
+      </w:r>
+    </w:p>
+    <w:p>
+      <w:pPr>
+        <w:pStyle w:val="NoSpacing"/>
+      </w:pPr>
+      <w:r>
+        <w:t xml:space="preserve">  blink(10, 1000);</w:t>
+      </w:r>
+    </w:p>
+    <w:p>
+      <w:pPr>
+        <w:pStyle w:val="NoSpacing"/>
+      </w:pPr>
+      <w:r>
+        <w:t xml:space="preserve">  </w:t>
+      </w:r>
     </w:p>
     <w:p>
       <w:pPr>
@@ -1827,6 +2618,205 @@
     </w:lvl>
   </w:abstractNum>
   <w:abstractNum w:abstractNumId="6">
+    <w:nsid w:val="24EC3375"/>
+    <w:multiLevelType w:val="multilevel"/>
+    <w:tmpl w:val="BF046C3A"/>
+    <w:lvl w:ilvl="0">
+      <w:start w:val="1"/>
+      <w:numFmt w:val="decimal"/>
+      <w:lvlText w:val="%1."/>
+      <w:lvlJc w:val="left"/>
+      <w:pPr>
+        <w:ind w:left="720" w:hanging="360"/>
+      </w:pPr>
+    </w:lvl>
+    <w:lvl w:ilvl="1">
+      <w:start w:val="1"/>
+      <w:numFmt w:val="lowerLetter"/>
+      <w:lvlText w:val="%2."/>
+      <w:lvlJc w:val="left"/>
+      <w:pPr>
+        <w:ind w:left="1440" w:hanging="360"/>
+      </w:pPr>
+    </w:lvl>
+    <w:lvl w:ilvl="2">
+      <w:start w:val="1"/>
+      <w:numFmt w:val="lowerRoman"/>
+      <w:lvlText w:val="%3."/>
+      <w:lvlJc w:val="right"/>
+      <w:pPr>
+        <w:ind w:left="2160" w:hanging="180"/>
+      </w:pPr>
+    </w:lvl>
+    <w:lvl w:ilvl="3">
+      <w:start w:val="1"/>
+      <w:numFmt w:val="decimal"/>
+      <w:lvlText w:val="%4."/>
+      <w:lvlJc w:val="left"/>
+      <w:pPr>
+        <w:ind w:left="2880" w:hanging="360"/>
+      </w:pPr>
+    </w:lvl>
+    <w:lvl w:ilvl="4">
+      <w:start w:val="1"/>
+      <w:numFmt w:val="lowerLetter"/>
+      <w:lvlText w:val="%5."/>
+      <w:lvlJc w:val="left"/>
+      <w:pPr>
+        <w:ind w:left="3600" w:hanging="360"/>
+      </w:pPr>
+    </w:lvl>
+    <w:lvl w:ilvl="5">
+      <w:start w:val="1"/>
+      <w:numFmt w:val="lowerRoman"/>
+      <w:lvlText w:val="%6."/>
+      <w:lvlJc w:val="right"/>
+      <w:pPr>
+        <w:ind w:left="4320" w:hanging="180"/>
+      </w:pPr>
+    </w:lvl>
+    <w:lvl w:ilvl="6">
+      <w:start w:val="1"/>
+      <w:numFmt w:val="decimal"/>
+      <w:lvlText w:val="%7."/>
+      <w:lvlJc w:val="left"/>
+      <w:pPr>
+        <w:ind w:left="5040" w:hanging="360"/>
+      </w:pPr>
+    </w:lvl>
+    <w:lvl w:ilvl="7">
+      <w:start w:val="1"/>
+      <w:numFmt w:val="lowerLetter"/>
+      <w:lvlText w:val="%8."/>
+      <w:lvlJc w:val="left"/>
+      <w:pPr>
+        <w:ind w:left="5760" w:hanging="360"/>
+      </w:pPr>
+    </w:lvl>
+    <w:lvl w:ilvl="8">
+      <w:start w:val="1"/>
+      <w:numFmt w:val="lowerRoman"/>
+      <w:lvlText w:val="%9."/>
+      <w:lvlJc w:val="right"/>
+      <w:pPr>
+        <w:ind w:left="6480" w:hanging="180"/>
+      </w:pPr>
+    </w:lvl>
+  </w:abstractNum>
+  <w:abstractNum w:abstractNumId="7">
+    <w:nsid w:val="2C8D66A5"/>
+    <w:multiLevelType w:val="multilevel"/>
+    <w:tmpl w:val="34EA6A8C"/>
+    <w:lvl w:ilvl="0">
+      <w:start w:val="1"/>
+      <w:numFmt w:val="bullet"/>
+      <w:lvlText w:val="●"/>
+      <w:lvlJc w:val="left"/>
+      <w:pPr>
+        <w:ind w:left="1080" w:hanging="360"/>
+      </w:pPr>
+      <w:rPr>
+        <w:rFonts w:ascii="Noto Sans Symbols" w:eastAsia="Noto Sans Symbols" w:hAnsi="Noto Sans Symbols" w:cs="Noto Sans Symbols"/>
+      </w:rPr>
+    </w:lvl>
+    <w:lvl w:ilvl="1">
+      <w:start w:val="1"/>
+      <w:numFmt w:val="bullet"/>
+      <w:lvlText w:val="o"/>
+      <w:lvlJc w:val="left"/>
+      <w:pPr>
+        <w:ind w:left="1800" w:hanging="360"/>
+      </w:pPr>
+      <w:rPr>
+        <w:rFonts w:ascii="Courier New" w:eastAsia="Courier New" w:hAnsi="Courier New" w:cs="Courier New"/>
+      </w:rPr>
+    </w:lvl>
+    <w:lvl w:ilvl="2">
+      <w:start w:val="1"/>
+      <w:numFmt w:val="bullet"/>
+      <w:lvlText w:val="▪"/>
+      <w:lvlJc w:val="left"/>
+      <w:pPr>
+        <w:ind w:left="2520" w:hanging="360"/>
+      </w:pPr>
+      <w:rPr>
+        <w:rFonts w:ascii="Noto Sans Symbols" w:eastAsia="Noto Sans Symbols" w:hAnsi="Noto Sans Symbols" w:cs="Noto Sans Symbols"/>
+      </w:rPr>
+    </w:lvl>
+    <w:lvl w:ilvl="3">
+      <w:start w:val="1"/>
+      <w:numFmt w:val="bullet"/>
+      <w:lvlText w:val="●"/>
+      <w:lvlJc w:val="left"/>
+      <w:pPr>
+        <w:ind w:left="3240" w:hanging="360"/>
+      </w:pPr>
+      <w:rPr>
+        <w:rFonts w:ascii="Noto Sans Symbols" w:eastAsia="Noto Sans Symbols" w:hAnsi="Noto Sans Symbols" w:cs="Noto Sans Symbols"/>
+      </w:rPr>
+    </w:lvl>
+    <w:lvl w:ilvl="4">
+      <w:start w:val="1"/>
+      <w:numFmt w:val="bullet"/>
+      <w:lvlText w:val="o"/>
+      <w:lvlJc w:val="left"/>
+      <w:pPr>
+        <w:ind w:left="3960" w:hanging="360"/>
+      </w:pPr>
+      <w:rPr>
+        <w:rFonts w:ascii="Courier New" w:eastAsia="Courier New" w:hAnsi="Courier New" w:cs="Courier New"/>
+      </w:rPr>
+    </w:lvl>
+    <w:lvl w:ilvl="5">
+      <w:start w:val="1"/>
+      <w:numFmt w:val="bullet"/>
+      <w:lvlText w:val="▪"/>
+      <w:lvlJc w:val="left"/>
+      <w:pPr>
+        <w:ind w:left="4680" w:hanging="360"/>
+      </w:pPr>
+      <w:rPr>
+        <w:rFonts w:ascii="Noto Sans Symbols" w:eastAsia="Noto Sans Symbols" w:hAnsi="Noto Sans Symbols" w:cs="Noto Sans Symbols"/>
+      </w:rPr>
+    </w:lvl>
+    <w:lvl w:ilvl="6">
+      <w:start w:val="1"/>
+      <w:numFmt w:val="bullet"/>
+      <w:lvlText w:val="●"/>
+      <w:lvlJc w:val="left"/>
+      <w:pPr>
+        <w:ind w:left="5400" w:hanging="360"/>
+      </w:pPr>
+      <w:rPr>
+        <w:rFonts w:ascii="Noto Sans Symbols" w:eastAsia="Noto Sans Symbols" w:hAnsi="Noto Sans Symbols" w:cs="Noto Sans Symbols"/>
+      </w:rPr>
+    </w:lvl>
+    <w:lvl w:ilvl="7">
+      <w:start w:val="1"/>
+      <w:numFmt w:val="bullet"/>
+      <w:lvlText w:val="o"/>
+      <w:lvlJc w:val="left"/>
+      <w:pPr>
+        <w:ind w:left="6120" w:hanging="360"/>
+      </w:pPr>
+      <w:rPr>
+        <w:rFonts w:ascii="Courier New" w:eastAsia="Courier New" w:hAnsi="Courier New" w:cs="Courier New"/>
+      </w:rPr>
+    </w:lvl>
+    <w:lvl w:ilvl="8">
+      <w:start w:val="1"/>
+      <w:numFmt w:val="bullet"/>
+      <w:lvlText w:val="▪"/>
+      <w:lvlJc w:val="left"/>
+      <w:pPr>
+        <w:ind w:left="6840" w:hanging="360"/>
+      </w:pPr>
+      <w:rPr>
+        <w:rFonts w:ascii="Noto Sans Symbols" w:eastAsia="Noto Sans Symbols" w:hAnsi="Noto Sans Symbols" w:cs="Noto Sans Symbols"/>
+      </w:rPr>
+    </w:lvl>
+  </w:abstractNum>
+  <w:abstractNum w:abstractNumId="8">
     <w:nsid w:val="48953E7C"/>
     <w:multiLevelType w:val="hybridMultilevel"/>
     <w:tmpl w:val="D3DE9046"/>
@@ -1939,7 +2929,7 @@
       </w:rPr>
     </w:lvl>
   </w:abstractNum>
-  <w:abstractNum w:abstractNumId="7">
+  <w:abstractNum w:abstractNumId="9">
     <w:nsid w:val="5EC16185"/>
     <w:multiLevelType w:val="hybridMultilevel"/>
     <w:tmpl w:val="E5D6F310"/>
@@ -2025,7 +3015,7 @@
       </w:pPr>
     </w:lvl>
   </w:abstractNum>
-  <w:abstractNum w:abstractNumId="8">
+  <w:abstractNum w:abstractNumId="10">
     <w:nsid w:val="7295180F"/>
     <w:multiLevelType w:val="hybridMultilevel"/>
     <w:tmpl w:val="4DDA165C"/>
@@ -2124,19 +3114,25 @@
     <w:abstractNumId w:val="2"/>
   </w:num>
   <w:num w:numId="5">
-    <w:abstractNumId w:val="8"/>
+    <w:abstractNumId w:val="10"/>
   </w:num>
   <w:num w:numId="6">
     <w:abstractNumId w:val="3"/>
   </w:num>
   <w:num w:numId="7">
-    <w:abstractNumId w:val="6"/>
+    <w:abstractNumId w:val="8"/>
   </w:num>
   <w:num w:numId="8">
     <w:abstractNumId w:val="1"/>
   </w:num>
   <w:num w:numId="9">
+    <w:abstractNumId w:val="9"/>
+  </w:num>
+  <w:num w:numId="10">
     <w:abstractNumId w:val="7"/>
+  </w:num>
+  <w:num w:numId="11">
+    <w:abstractNumId w:val="6"/>
   </w:num>
 </w:numbering>
 </file>
@@ -2675,6 +3671,18 @@
       <w:contextualSpacing/>
     </w:pPr>
   </w:style>
+  <w:style w:type="character" w:styleId="FollowedHyperlink">
+    <w:name w:val="FollowedHyperlink"/>
+    <w:basedOn w:val="DefaultParagraphFont"/>
+    <w:uiPriority w:val="99"/>
+    <w:semiHidden/>
+    <w:unhideWhenUsed/>
+    <w:rsid w:val="00000E16"/>
+    <w:rPr>
+      <w:color w:val="954F72" w:themeColor="followedHyperlink"/>
+      <w:u w:val="single"/>
+    </w:rPr>
+  </w:style>
 </w:styles>
 </file>
 
